--- a/Project Planning/Belbin's Analysis/Individual Belbin's Analysis/Dipesh B.C. (Belbin's Analysis).docx
+++ b/Project Planning/Belbin's Analysis/Individual Belbin's Analysis/Dipesh B.C. (Belbin's Analysis).docx
@@ -202,31 +202,16 @@
           <w:pPr>
             <w:jc w:val="center"/>
           </w:pPr>
-          <w:proofErr w:type="spellStart"/>
           <w:r>
-            <w:t>Bijay</w:t>
+            <w:t>Bijay Giri</w:t>
           </w:r>
-          <w:proofErr w:type="spellEnd"/>
-          <w:r>
-            <w:t xml:space="preserve"> </w:t>
-          </w:r>
-          <w:proofErr w:type="spellStart"/>
-          <w:r>
-            <w:t>Giri</w:t>
-          </w:r>
-          <w:proofErr w:type="spellEnd"/>
         </w:p>
         <w:p>
           <w:pPr>
             <w:jc w:val="center"/>
           </w:pPr>
-          <w:proofErr w:type="spellStart"/>
           <w:r>
-            <w:t>Kadamber</w:t>
-          </w:r>
-          <w:proofErr w:type="spellEnd"/>
-          <w:r>
-            <w:t xml:space="preserve"> Verma</w:t>
+            <w:t>Kadamber Verma</w:t>
           </w:r>
         </w:p>
         <w:p>
@@ -653,26 +638,8 @@
                 <w:szCs w:val="28"/>
               </w:rPr>
             </w:pPr>
-          </w:p>
-          <w:p>
-            <w:pPr>
-              <w:jc w:val="both"/>
-              <w:rPr>
-                <w:rFonts w:ascii="Times New Roman" w:hAnsi="Times New Roman" w:cs="Times New Roman"/>
-                <w:sz w:val="28"/>
-                <w:szCs w:val="28"/>
-              </w:rPr>
-            </w:pPr>
-          </w:p>
-          <w:p>
-            <w:pPr>
-              <w:jc w:val="both"/>
-              <w:rPr>
-                <w:rFonts w:ascii="Times New Roman" w:hAnsi="Times New Roman" w:cs="Times New Roman"/>
-                <w:sz w:val="28"/>
-                <w:szCs w:val="28"/>
-              </w:rPr>
-            </w:pPr>
+            <w:bookmarkStart w:id="2" w:name="_GoBack"/>
+            <w:bookmarkEnd w:id="2"/>
             <w:r>
               <w:rPr>
                 <w:rFonts w:ascii="Times New Roman" w:hAnsi="Times New Roman" w:cs="Times New Roman"/>
@@ -741,17 +708,7 @@
                 <w:sz w:val="28"/>
                 <w:szCs w:val="28"/>
               </w:rPr>
-              <w:t xml:space="preserve"> </w:t>
-            </w:r>
-            <w:bookmarkStart w:id="2" w:name="_GoBack"/>
-            <w:bookmarkEnd w:id="2"/>
-            <w:r>
-              <w:rPr>
-                <w:rFonts w:ascii="Times New Roman" w:hAnsi="Times New Roman" w:cs="Times New Roman"/>
-                <w:sz w:val="28"/>
-                <w:szCs w:val="28"/>
-              </w:rPr>
-              <w:t>see myself differently in the way I solve problems in my daily life</w:t>
+              <w:t xml:space="preserve"> see myself differently in the way I solve problems in my daily life</w:t>
             </w:r>
             <w:r>
               <w:rPr>
@@ -997,16 +954,7 @@
                 <w:sz w:val="28"/>
                 <w:szCs w:val="28"/>
               </w:rPr>
-              <w:t xml:space="preserve">What possible situations in the coming months can you identify where you could work on developing these </w:t>
-            </w:r>
-            <w:r>
-              <w:rPr>
-                <w:rFonts w:ascii="Times New Roman" w:hAnsi="Times New Roman" w:cs="Times New Roman"/>
-                <w:sz w:val="28"/>
-                <w:szCs w:val="28"/>
-              </w:rPr>
-              <w:lastRenderedPageBreak/>
-              <w:t>skills?</w:t>
+              <w:t>What possible situations in the coming months can you identify where you could work on developing these skills?</w:t>
             </w:r>
           </w:p>
         </w:tc>
@@ -1029,7 +977,6 @@
                 <w:sz w:val="24"/>
                 <w:szCs w:val="24"/>
               </w:rPr>
-              <w:lastRenderedPageBreak/>
               <w:t>Dipesh B.C.</w:t>
             </w:r>
           </w:p>
@@ -1061,16 +1008,7 @@
                 <w:sz w:val="28"/>
                 <w:szCs w:val="28"/>
               </w:rPr>
-              <w:t xml:space="preserve">stuff of higher importance is where I could come in handy and </w:t>
-            </w:r>
-            <w:r>
-              <w:rPr>
-                <w:rFonts w:ascii="Times New Roman" w:hAnsi="Times New Roman" w:cs="Times New Roman"/>
-                <w:sz w:val="28"/>
-                <w:szCs w:val="28"/>
-              </w:rPr>
-              <w:lastRenderedPageBreak/>
-              <w:t>develop my team</w:t>
+              <w:t>stuff of higher importance is where I could come in handy and develop my team</w:t>
             </w:r>
             <w:r>
               <w:rPr>
